--- a/受控文档/08-会议纪要和录音/PRD2018-G11-JAD会议记录-01.06.docx
+++ b/受控文档/08-会议纪要和录音/PRD2018-G11-JAD会议记录-01.06.docx
@@ -137,14 +137,7 @@
                 <w:rFonts w:ascii="宋体" w:hint="eastAsia"/>
                 <w:sz w:val="24"/>
               </w:rPr>
-              <w:t>JAD</w:t>
-            </w:r>
-            <w:r>
-              <w:rPr>
-                <w:rFonts w:ascii="宋体" w:hint="eastAsia"/>
-                <w:sz w:val="24"/>
-              </w:rPr>
-              <w:t>会议记录</w:t>
+              <w:t>JAD会议记录</w:t>
             </w:r>
           </w:p>
         </w:tc>
@@ -204,84 +197,7 @@
                 <w:rFonts w:ascii="宋体" w:hint="eastAsia"/>
                 <w:sz w:val="24"/>
               </w:rPr>
-              <w:t>_201</w:t>
-            </w:r>
-            <w:r>
-              <w:rPr>
-                <w:rFonts w:ascii="宋体" w:hint="eastAsia"/>
-                <w:sz w:val="24"/>
-              </w:rPr>
-              <w:t>9</w:t>
-            </w:r>
-            <w:r>
-              <w:rPr>
-                <w:rFonts w:ascii="宋体" w:hint="eastAsia"/>
-                <w:sz w:val="24"/>
-              </w:rPr>
-              <w:t>_</w:t>
-            </w:r>
-            <w:r>
-              <w:rPr>
-                <w:rFonts w:ascii="宋体" w:hint="eastAsia"/>
-                <w:sz w:val="24"/>
-              </w:rPr>
-              <w:t>年</w:t>
-            </w:r>
-            <w:r>
-              <w:rPr>
-                <w:rFonts w:ascii="宋体" w:hint="eastAsia"/>
-                <w:sz w:val="24"/>
-              </w:rPr>
-              <w:t>_</w:t>
-            </w:r>
-            <w:r>
-              <w:rPr>
-                <w:rFonts w:ascii="宋体" w:hint="eastAsia"/>
-                <w:sz w:val="24"/>
-              </w:rPr>
-              <w:t>01</w:t>
-            </w:r>
-            <w:r>
-              <w:rPr>
-                <w:rFonts w:ascii="宋体" w:hint="eastAsia"/>
-                <w:sz w:val="24"/>
-              </w:rPr>
-              <w:t>_</w:t>
-            </w:r>
-            <w:r>
-              <w:rPr>
-                <w:rFonts w:ascii="宋体" w:hint="eastAsia"/>
-                <w:sz w:val="24"/>
-              </w:rPr>
-              <w:t>月</w:t>
-            </w:r>
-            <w:r>
-              <w:rPr>
-                <w:rFonts w:ascii="宋体" w:hint="eastAsia"/>
-                <w:sz w:val="24"/>
-              </w:rPr>
-              <w:t>_</w:t>
-            </w:r>
-            <w:r>
-              <w:rPr>
-                <w:rFonts w:ascii="宋体" w:hint="eastAsia"/>
-                <w:sz w:val="24"/>
-              </w:rPr>
-              <w:t>06</w:t>
-            </w:r>
-            <w:r>
-              <w:rPr>
-                <w:rFonts w:ascii="宋体" w:hint="eastAsia"/>
-                <w:sz w:val="24"/>
-              </w:rPr>
-              <w:t>_</w:t>
-            </w:r>
-            <w:r>
-              <w:rPr>
-                <w:rFonts w:ascii="宋体" w:hint="eastAsia"/>
-                <w:sz w:val="24"/>
-              </w:rPr>
-              <w:t>日</w:t>
+              <w:t>_2019_年_01_月_06_日</w:t>
             </w:r>
           </w:p>
         </w:tc>
@@ -346,14 +262,7 @@
                 <w:rFonts w:ascii="宋体" w:hint="eastAsia"/>
                 <w:sz w:val="24"/>
               </w:rPr>
-              <w:t>理四</w:t>
-            </w:r>
-            <w:r>
-              <w:rPr>
-                <w:rFonts w:ascii="宋体" w:hint="eastAsia"/>
-                <w:sz w:val="24"/>
-              </w:rPr>
-              <w:t>504</w:t>
+              <w:t>理四504</w:t>
             </w:r>
           </w:p>
         </w:tc>
@@ -383,35 +292,7 @@
                 <w:rFonts w:ascii="宋体" w:hint="eastAsia"/>
                 <w:sz w:val="24"/>
               </w:rPr>
-              <w:t>记</w:t>
-            </w:r>
-            <w:r>
-              <w:rPr>
-                <w:rFonts w:ascii="宋体" w:hint="eastAsia"/>
-                <w:sz w:val="24"/>
-              </w:rPr>
-              <w:t xml:space="preserve"> </w:t>
-            </w:r>
-            <w:r>
-              <w:rPr>
-                <w:rFonts w:ascii="宋体" w:hint="eastAsia"/>
-                <w:sz w:val="24"/>
-              </w:rPr>
-              <w:t>录</w:t>
-            </w:r>
-            <w:r>
-              <w:rPr>
-                <w:rFonts w:ascii="宋体" w:hint="eastAsia"/>
-                <w:sz w:val="24"/>
-              </w:rPr>
-              <w:t xml:space="preserve"> </w:t>
-            </w:r>
-            <w:r>
-              <w:rPr>
-                <w:rFonts w:ascii="宋体" w:hint="eastAsia"/>
-                <w:sz w:val="24"/>
-              </w:rPr>
-              <w:t>人</w:t>
+              <w:t>记 录 人</w:t>
             </w:r>
           </w:p>
         </w:tc>
@@ -436,8 +317,6 @@
                 <w:sz w:val="24"/>
               </w:rPr>
             </w:pPr>
-            <w:bookmarkStart w:id="1" w:name="_GoBack"/>
-            <w:bookmarkEnd w:id="1"/>
             <w:r>
               <w:rPr>
                 <w:rFonts w:ascii="宋体" w:hint="eastAsia"/>
@@ -584,7 +463,7 @@
               <w:spacing w:line="480" w:lineRule="auto"/>
               <w:jc w:val="center"/>
               <w:rPr>
-                <w:rFonts w:ascii="宋体" w:hint="eastAsia"/>
+                <w:rFonts w:ascii="宋体"/>
                 <w:sz w:val="24"/>
               </w:rPr>
             </w:pPr>
@@ -610,7 +489,21 @@
                 <w:rFonts w:ascii="宋体" w:hint="eastAsia"/>
                 <w:sz w:val="24"/>
               </w:rPr>
-              <w:t>开发组代表：  马益亮</w:t>
+              <w:t>开发</w:t>
+            </w:r>
+            <w:r>
+              <w:rPr>
+                <w:rFonts w:ascii="宋体" w:hint="eastAsia"/>
+                <w:sz w:val="24"/>
+              </w:rPr>
+              <w:t>者</w:t>
+            </w:r>
+            <w:r>
+              <w:rPr>
+                <w:rFonts w:ascii="宋体" w:hint="eastAsia"/>
+                <w:sz w:val="24"/>
+              </w:rPr>
+              <w:t>代表：  马益亮</w:t>
             </w:r>
           </w:p>
           <w:p>
@@ -1013,7 +906,7 @@
               <w:widowControl/>
               <w:numPr>
                 <w:ilvl w:val="0"/>
-                <w:numId w:val="3"/>
+                <w:numId w:val="4"/>
               </w:numPr>
               <w:ind w:firstLineChars="0"/>
               <w:jc w:val="left"/>
@@ -1027,7 +920,7 @@
                 <w:rFonts w:ascii="宋体" w:hint="eastAsia"/>
                 <w:sz w:val="24"/>
               </w:rPr>
-              <w:t>原型修改的确认</w:t>
+              <w:t>会议开始，介绍各个代表，并且明确他们的身份。</w:t>
             </w:r>
           </w:p>
           <w:p>
@@ -1036,7 +929,7 @@
               <w:widowControl/>
               <w:numPr>
                 <w:ilvl w:val="0"/>
-                <w:numId w:val="3"/>
+                <w:numId w:val="4"/>
               </w:numPr>
               <w:ind w:firstLineChars="0"/>
               <w:jc w:val="left"/>
@@ -1050,7 +943,7 @@
                 <w:rFonts w:ascii="宋体" w:hint="eastAsia"/>
                 <w:sz w:val="24"/>
               </w:rPr>
-              <w:t>提出游客代表的不合适</w:t>
+              <w:t>从游客界面开始，介绍网页的界面原型。</w:t>
             </w:r>
           </w:p>
           <w:p>
@@ -1059,21 +952,21 @@
               <w:widowControl/>
               <w:numPr>
                 <w:ilvl w:val="0"/>
-                <w:numId w:val="3"/>
+                <w:numId w:val="4"/>
               </w:numPr>
               <w:ind w:firstLineChars="0"/>
               <w:jc w:val="left"/>
               <w:rPr>
-                <w:rFonts w:ascii="宋体" w:hint="eastAsia"/>
-                <w:sz w:val="24"/>
-              </w:rPr>
-            </w:pPr>
-            <w:r>
-              <w:rPr>
-                <w:rFonts w:ascii="宋体" w:hint="eastAsia"/>
-                <w:sz w:val="24"/>
-              </w:rPr>
-              <w:t>冲突：教师用户希望能够删除已经答疑结束的答疑室，而学生用户则不希望教师能够删除答疑结束的答疑室</w:t>
+                <w:rFonts w:ascii="宋体"/>
+                <w:sz w:val="24"/>
+              </w:rPr>
+            </w:pPr>
+            <w:r>
+              <w:rPr>
+                <w:rFonts w:ascii="宋体" w:hint="eastAsia"/>
+                <w:sz w:val="24"/>
+              </w:rPr>
+              <w:t>在介绍界面原型的同时，向各个代表展示后面新增的功能模块以及修改的内容，希望得到代表们的确认。</w:t>
             </w:r>
           </w:p>
           <w:p>
@@ -1082,33 +975,22 @@
               <w:widowControl/>
               <w:numPr>
                 <w:ilvl w:val="0"/>
-                <w:numId w:val="3"/>
+                <w:numId w:val="4"/>
               </w:numPr>
               <w:ind w:firstLineChars="0"/>
               <w:jc w:val="left"/>
               <w:rPr>
-                <w:rFonts w:ascii="宋体"/>
-                <w:sz w:val="24"/>
-              </w:rPr>
-            </w:pPr>
-            <w:r>
-              <w:rPr>
-                <w:rFonts w:ascii="宋体" w:hint="eastAsia"/>
-                <w:sz w:val="24"/>
-              </w:rPr>
-              <w:t>关于APP是否能够下载和上传的问题</w:t>
-            </w:r>
-          </w:p>
-          <w:p>
-            <w:pPr>
-              <w:widowControl/>
-              <w:ind w:left="720"/>
-              <w:jc w:val="left"/>
-              <w:rPr>
-                <w:rFonts w:ascii="宋体" w:hint="eastAsia"/>
-                <w:sz w:val="24"/>
-              </w:rPr>
-            </w:pPr>
+                <w:rFonts w:ascii="宋体" w:hint="eastAsia"/>
+                <w:sz w:val="24"/>
+              </w:rPr>
+            </w:pPr>
+            <w:r>
+              <w:rPr>
+                <w:rFonts w:ascii="宋体" w:hint="eastAsia"/>
+                <w:sz w:val="24"/>
+              </w:rPr>
+              <w:t>需求冲突：在会议上，关于界面原型的课程中，每个课程的答疑室</w:t>
+            </w:r>
           </w:p>
           <w:p>
             <w:pPr>
@@ -1120,174 +1002,23 @@
                 <w:sz w:val="24"/>
               </w:rPr>
             </w:pPr>
-          </w:p>
-          <w:p>
-            <w:pPr>
-              <w:widowControl/>
-              <w:jc w:val="left"/>
-              <w:rPr>
-                <w:rFonts w:ascii="宋体"/>
-                <w:sz w:val="24"/>
-              </w:rPr>
-            </w:pPr>
-          </w:p>
-          <w:p>
-            <w:pPr>
-              <w:widowControl/>
-              <w:jc w:val="left"/>
-              <w:rPr>
-                <w:rFonts w:ascii="宋体"/>
-                <w:sz w:val="24"/>
-              </w:rPr>
-            </w:pPr>
-          </w:p>
-        </w:tc>
-      </w:tr>
-      <w:tr>
-        <w:trPr>
-          <w:trHeight w:val="4439"/>
-        </w:trPr>
-        <w:tc>
-          <w:tcPr>
-            <w:tcW w:w="1548" w:type="dxa"/>
-            <w:tcBorders>
-              <w:left w:val="single" w:sz="4" w:space="0" w:color="000000"/>
-              <w:right w:val="single" w:sz="4" w:space="0" w:color="000000"/>
-              <w:tl2br w:val="nil"/>
-              <w:tr2bl w:val="nil"/>
-            </w:tcBorders>
-          </w:tcPr>
-          <w:p>
-            <w:pPr>
-              <w:widowControl/>
-              <w:jc w:val="center"/>
-            </w:pPr>
-          </w:p>
-          <w:p>
-            <w:pPr>
-              <w:widowControl/>
-              <w:jc w:val="center"/>
-            </w:pPr>
-          </w:p>
-          <w:p>
-            <w:pPr>
-              <w:widowControl/>
-              <w:jc w:val="center"/>
-            </w:pPr>
-          </w:p>
-          <w:p>
-            <w:pPr>
-              <w:widowControl/>
-              <w:jc w:val="center"/>
-            </w:pPr>
-          </w:p>
-          <w:p>
-            <w:pPr>
-              <w:widowControl/>
-            </w:pPr>
-          </w:p>
-          <w:p>
-            <w:pPr>
-              <w:spacing w:line="360" w:lineRule="auto"/>
-              <w:jc w:val="center"/>
-              <w:rPr>
-                <w:rFonts w:ascii="宋体"/>
-                <w:sz w:val="24"/>
-              </w:rPr>
-            </w:pPr>
-            <w:r>
-              <w:rPr>
-                <w:rFonts w:ascii="宋体" w:hint="eastAsia"/>
-                <w:sz w:val="24"/>
-              </w:rPr>
-              <w:t>会议</w:t>
-            </w:r>
-          </w:p>
-          <w:p>
-            <w:pPr>
-              <w:spacing w:line="360" w:lineRule="auto"/>
-              <w:jc w:val="center"/>
-              <w:rPr>
-                <w:rFonts w:ascii="宋体"/>
-                <w:sz w:val="24"/>
-              </w:rPr>
-            </w:pPr>
-            <w:r>
-              <w:rPr>
-                <w:rFonts w:ascii="宋体" w:hint="eastAsia"/>
-                <w:sz w:val="24"/>
-              </w:rPr>
-              <w:t>分析</w:t>
-            </w:r>
-          </w:p>
-          <w:p>
-            <w:pPr>
-              <w:spacing w:line="360" w:lineRule="auto"/>
-              <w:jc w:val="center"/>
-              <w:rPr>
-                <w:rFonts w:ascii="宋体"/>
-                <w:sz w:val="24"/>
-              </w:rPr>
-            </w:pPr>
-            <w:r>
-              <w:rPr>
-                <w:rFonts w:ascii="宋体" w:hint="eastAsia"/>
-                <w:sz w:val="24"/>
-              </w:rPr>
-              <w:t>结果</w:t>
-            </w:r>
-          </w:p>
-        </w:tc>
-        <w:tc>
-          <w:tcPr>
-            <w:tcW w:w="8280" w:type="dxa"/>
-            <w:gridSpan w:val="3"/>
-            <w:tcBorders>
-              <w:top w:val="single" w:sz="4" w:space="0" w:color="000000"/>
-              <w:left w:val="single" w:sz="4" w:space="0" w:color="000000"/>
-              <w:bottom w:val="single" w:sz="4" w:space="0" w:color="000000"/>
-              <w:right w:val="single" w:sz="4" w:space="0" w:color="000000"/>
-              <w:tl2br w:val="nil"/>
-              <w:tr2bl w:val="nil"/>
-            </w:tcBorders>
-          </w:tcPr>
-          <w:p>
-            <w:pPr>
-              <w:widowControl/>
-              <w:jc w:val="left"/>
-              <w:rPr>
-                <w:rFonts w:ascii="宋体"/>
-                <w:sz w:val="24"/>
-              </w:rPr>
-            </w:pPr>
-          </w:p>
-          <w:p>
-            <w:pPr>
-              <w:widowControl/>
-              <w:jc w:val="left"/>
-              <w:rPr>
-                <w:rFonts w:ascii="宋体"/>
-                <w:sz w:val="24"/>
-              </w:rPr>
-            </w:pPr>
-          </w:p>
-          <w:p>
-            <w:pPr>
-              <w:spacing w:line="360" w:lineRule="auto"/>
-              <w:jc w:val="left"/>
-              <w:rPr>
-                <w:rFonts w:ascii="宋体"/>
-                <w:sz w:val="24"/>
-              </w:rPr>
-            </w:pPr>
-          </w:p>
-          <w:p>
-            <w:pPr>
+            <w:r>
+              <w:rPr>
+                <w:rFonts w:ascii="宋体" w:hint="eastAsia"/>
+                <w:sz w:val="24"/>
+              </w:rPr>
+              <w:t>是否能够删除，教师用户代表希望自己开完的答疑室能够删除，而学生用户代表则希望答疑室这个功能不能够删除，能够让学生想看之前的答疑内容的时候就可以进去查看。后来关于这个需求展开了讨论，最后学生用户代表决定听取教师用户代表的意见。</w:t>
+            </w:r>
+          </w:p>
+          <w:p>
+            <w:pPr>
+              <w:pStyle w:val="a6"/>
               <w:widowControl/>
               <w:numPr>
                 <w:ilvl w:val="0"/>
-                <w:numId w:val="2"/>
+                <w:numId w:val="4"/>
               </w:numPr>
+              <w:ind w:firstLineChars="0"/>
               <w:jc w:val="left"/>
               <w:rPr>
                 <w:rFonts w:ascii="宋体"/>
@@ -1299,97 +1030,94 @@
                 <w:rFonts w:ascii="宋体" w:hint="eastAsia"/>
                 <w:sz w:val="24"/>
               </w:rPr>
-              <w:t>教师代表</w:t>
-            </w:r>
-            <w:r>
-              <w:rPr>
-                <w:rFonts w:ascii="宋体" w:hint="eastAsia"/>
-                <w:sz w:val="24"/>
-              </w:rPr>
-              <w:t>对界面原型表示满意</w:t>
-            </w:r>
-          </w:p>
-          <w:p>
-            <w:pPr>
+              <w:t>展示手机端的界面原型</w:t>
+            </w:r>
+          </w:p>
+          <w:p>
+            <w:pPr>
+              <w:pStyle w:val="a6"/>
               <w:widowControl/>
               <w:numPr>
                 <w:ilvl w:val="0"/>
-                <w:numId w:val="2"/>
+                <w:numId w:val="4"/>
               </w:numPr>
+              <w:ind w:firstLineChars="0"/>
               <w:jc w:val="left"/>
               <w:rPr>
-                <w:rFonts w:ascii="宋体"/>
-                <w:sz w:val="24"/>
-              </w:rPr>
-            </w:pPr>
-            <w:r>
-              <w:rPr>
-                <w:rFonts w:ascii="宋体" w:hint="eastAsia"/>
-                <w:sz w:val="24"/>
-              </w:rPr>
-              <w:t>游客代表由于与本专业的一些知识都没有任何接触，所以选择该游客代表并不是很合适</w:t>
-            </w:r>
-          </w:p>
-          <w:p>
-            <w:pPr>
+                <w:rFonts w:ascii="宋体" w:hint="eastAsia"/>
+                <w:sz w:val="24"/>
+              </w:rPr>
+            </w:pPr>
+            <w:r>
+              <w:rPr>
+                <w:rFonts w:ascii="宋体" w:hint="eastAsia"/>
+                <w:sz w:val="24"/>
+              </w:rPr>
+              <w:t>在展示手机端的界面原型的过程中，关于在APP中的下载上传附件的功能展开了讨论</w:t>
+            </w:r>
+            <w:r>
+              <w:rPr>
+                <w:rFonts w:ascii="宋体" w:hint="eastAsia"/>
+                <w:sz w:val="24"/>
+              </w:rPr>
+              <w:t>，开发者代表也对此提出了一些自己的见解，觉得IOS端不能够提供上传以及下载功能。</w:t>
+            </w:r>
+          </w:p>
+          <w:p>
+            <w:pPr>
+              <w:pStyle w:val="a6"/>
               <w:widowControl/>
               <w:numPr>
                 <w:ilvl w:val="0"/>
-                <w:numId w:val="2"/>
+                <w:numId w:val="4"/>
               </w:numPr>
+              <w:ind w:firstLineChars="0"/>
               <w:jc w:val="left"/>
               <w:rPr>
-                <w:rFonts w:ascii="宋体" w:hint="eastAsia"/>
-                <w:sz w:val="24"/>
-              </w:rPr>
-            </w:pPr>
-            <w:r>
-              <w:rPr>
-                <w:rFonts w:ascii="宋体" w:hint="eastAsia"/>
-                <w:sz w:val="24"/>
-              </w:rPr>
-              <w:t>学生用户同意教师用户的删除已完成答疑的答疑室。</w:t>
-            </w:r>
-          </w:p>
-          <w:p>
-            <w:pPr>
+                <w:rFonts w:ascii="宋体"/>
+                <w:sz w:val="24"/>
+              </w:rPr>
+            </w:pPr>
+            <w:r>
+              <w:rPr>
+                <w:rFonts w:ascii="宋体" w:hint="eastAsia"/>
+                <w:sz w:val="24"/>
+              </w:rPr>
+              <w:t>最后由于IOS的不确定因素，暂时不支持在手机端上提供上传以及下载附件的功能。</w:t>
+            </w:r>
+          </w:p>
+          <w:p>
+            <w:pPr>
+              <w:pStyle w:val="a6"/>
               <w:widowControl/>
               <w:numPr>
                 <w:ilvl w:val="0"/>
-                <w:numId w:val="2"/>
+                <w:numId w:val="4"/>
               </w:numPr>
+              <w:ind w:firstLineChars="0"/>
               <w:jc w:val="left"/>
               <w:rPr>
-                <w:rFonts w:ascii="宋体" w:hint="eastAsia"/>
-                <w:sz w:val="24"/>
-              </w:rPr>
-            </w:pPr>
-            <w:r>
-              <w:rPr>
-                <w:rFonts w:ascii="宋体" w:hint="eastAsia"/>
-                <w:sz w:val="24"/>
-              </w:rPr>
-              <w:t>需由开发着代表对于是否能够下载回去进行确认，如果确认可以，需要再APP中加入下载功能。</w:t>
-            </w:r>
-          </w:p>
-          <w:p>
-            <w:pPr>
-              <w:widowControl/>
-              <w:ind w:firstLineChars="200" w:firstLine="480"/>
-              <w:jc w:val="left"/>
-              <w:rPr>
-                <w:rFonts w:ascii="宋体"/>
-                <w:sz w:val="24"/>
-              </w:rPr>
-            </w:pPr>
-          </w:p>
-          <w:p>
-            <w:pPr>
+                <w:rFonts w:ascii="宋体"/>
+                <w:sz w:val="24"/>
+              </w:rPr>
+            </w:pPr>
+            <w:r>
+              <w:rPr>
+                <w:rFonts w:ascii="宋体" w:hint="eastAsia"/>
+                <w:sz w:val="24"/>
+              </w:rPr>
+              <w:t>会议后期，管理员用户代表也关于管理员用户界面发表了自己的见解。</w:t>
+            </w:r>
+          </w:p>
+          <w:p>
+            <w:pPr>
+              <w:pStyle w:val="a6"/>
               <w:widowControl/>
               <w:numPr>
                 <w:ilvl w:val="0"/>
-                <w:numId w:val="2"/>
+                <w:numId w:val="4"/>
               </w:numPr>
+              <w:ind w:firstLineChars="0"/>
               <w:jc w:val="left"/>
               <w:rPr>
                 <w:rFonts w:ascii="宋体"/>
@@ -1401,13 +1129,40 @@
                 <w:rFonts w:ascii="宋体" w:hint="eastAsia"/>
                 <w:sz w:val="24"/>
               </w:rPr>
-              <w:t>代表们没有其他意见</w:t>
+              <w:t>会议结束前，项目经理发表关于此次JAD会议的结束语，同时也对各个用户代表表达了感谢。</w:t>
+            </w:r>
+          </w:p>
+          <w:p>
+            <w:pPr>
+              <w:pStyle w:val="a6"/>
+              <w:widowControl/>
+              <w:numPr>
+                <w:ilvl w:val="0"/>
+                <w:numId w:val="4"/>
+              </w:numPr>
+              <w:ind w:firstLineChars="0"/>
+              <w:jc w:val="left"/>
+              <w:rPr>
+                <w:rFonts w:ascii="宋体" w:hint="eastAsia"/>
+                <w:sz w:val="24"/>
+              </w:rPr>
+            </w:pPr>
+            <w:r>
+              <w:rPr>
+                <w:rFonts w:ascii="宋体" w:hint="eastAsia"/>
+                <w:sz w:val="24"/>
+              </w:rPr>
+              <w:lastRenderedPageBreak/>
+              <w:t>会议结束之后，我们会根据各个代表提出的反馈进行修改。</w:t>
             </w:r>
           </w:p>
         </w:tc>
       </w:tr>
     </w:tbl>
-    <w:p/>
+    <w:p>
+      <w:bookmarkStart w:id="1" w:name="_GoBack"/>
+      <w:bookmarkEnd w:id="1"/>
+    </w:p>
     <w:sectPr>
       <w:pgSz w:w="11900" w:h="16840"/>
       <w:pgMar w:top="1440" w:right="1800" w:bottom="1440" w:left="1800" w:header="851" w:footer="992" w:gutter="0"/>
@@ -1541,6 +1296,95 @@
       </w:pPr>
     </w:lvl>
   </w:abstractNum>
+  <w:abstractNum w:abstractNumId="3" w15:restartNumberingAfterBreak="0">
+    <w:nsid w:val="48C330C8"/>
+    <w:multiLevelType w:val="hybridMultilevel"/>
+    <w:tmpl w:val="D2C8B90C"/>
+    <w:lvl w:ilvl="0" w:tplc="B6D6DC4C">
+      <w:start w:val="1"/>
+      <w:numFmt w:val="decimal"/>
+      <w:lvlText w:val="%1."/>
+      <w:lvlJc w:val="left"/>
+      <w:pPr>
+        <w:ind w:left="1080" w:hanging="360"/>
+      </w:pPr>
+      <w:rPr>
+        <w:rFonts w:hint="default"/>
+      </w:rPr>
+    </w:lvl>
+    <w:lvl w:ilvl="1" w:tplc="04090019" w:tentative="1">
+      <w:start w:val="1"/>
+      <w:numFmt w:val="lowerLetter"/>
+      <w:lvlText w:val="%2)"/>
+      <w:lvlJc w:val="left"/>
+      <w:pPr>
+        <w:ind w:left="1560" w:hanging="420"/>
+      </w:pPr>
+    </w:lvl>
+    <w:lvl w:ilvl="2" w:tplc="0409001B" w:tentative="1">
+      <w:start w:val="1"/>
+      <w:numFmt w:val="lowerRoman"/>
+      <w:lvlText w:val="%3."/>
+      <w:lvlJc w:val="right"/>
+      <w:pPr>
+        <w:ind w:left="1980" w:hanging="420"/>
+      </w:pPr>
+    </w:lvl>
+    <w:lvl w:ilvl="3" w:tplc="0409000F" w:tentative="1">
+      <w:start w:val="1"/>
+      <w:numFmt w:val="decimal"/>
+      <w:lvlText w:val="%4."/>
+      <w:lvlJc w:val="left"/>
+      <w:pPr>
+        <w:ind w:left="2400" w:hanging="420"/>
+      </w:pPr>
+    </w:lvl>
+    <w:lvl w:ilvl="4" w:tplc="04090019" w:tentative="1">
+      <w:start w:val="1"/>
+      <w:numFmt w:val="lowerLetter"/>
+      <w:lvlText w:val="%5)"/>
+      <w:lvlJc w:val="left"/>
+      <w:pPr>
+        <w:ind w:left="2820" w:hanging="420"/>
+      </w:pPr>
+    </w:lvl>
+    <w:lvl w:ilvl="5" w:tplc="0409001B" w:tentative="1">
+      <w:start w:val="1"/>
+      <w:numFmt w:val="lowerRoman"/>
+      <w:lvlText w:val="%6."/>
+      <w:lvlJc w:val="right"/>
+      <w:pPr>
+        <w:ind w:left="3240" w:hanging="420"/>
+      </w:pPr>
+    </w:lvl>
+    <w:lvl w:ilvl="6" w:tplc="0409000F" w:tentative="1">
+      <w:start w:val="1"/>
+      <w:numFmt w:val="decimal"/>
+      <w:lvlText w:val="%7."/>
+      <w:lvlJc w:val="left"/>
+      <w:pPr>
+        <w:ind w:left="3660" w:hanging="420"/>
+      </w:pPr>
+    </w:lvl>
+    <w:lvl w:ilvl="7" w:tplc="04090019" w:tentative="1">
+      <w:start w:val="1"/>
+      <w:numFmt w:val="lowerLetter"/>
+      <w:lvlText w:val="%8)"/>
+      <w:lvlJc w:val="left"/>
+      <w:pPr>
+        <w:ind w:left="4080" w:hanging="420"/>
+      </w:pPr>
+    </w:lvl>
+    <w:lvl w:ilvl="8" w:tplc="0409001B" w:tentative="1">
+      <w:start w:val="1"/>
+      <w:numFmt w:val="lowerRoman"/>
+      <w:lvlText w:val="%9."/>
+      <w:lvlJc w:val="right"/>
+      <w:pPr>
+        <w:ind w:left="4500" w:hanging="420"/>
+      </w:pPr>
+    </w:lvl>
+  </w:abstractNum>
   <w:num w:numId="1">
     <w:abstractNumId w:val="2"/>
   </w:num>
@@ -1549,6 +1393,9 @@
   </w:num>
   <w:num w:numId="3">
     <w:abstractNumId w:val="1"/>
+  </w:num>
+  <w:num w:numId="4">
+    <w:abstractNumId w:val="3"/>
   </w:num>
 </w:numbering>
 </file>
